--- a/2-Spring基础概念.docx
+++ b/2-Spring基础概念.docx
@@ -14836,7 +14836,17 @@
           <w:sz w:val="18"/>
           <w:szCs w:val="18"/>
         </w:rPr>
-        <w:t>代理类将委托类作为自己的父类并为其中的非final委托方法创建两个方法，一个是与委托方法签名相同的方法，它在方法中会通过super调用委托方法；另一个是代理类独有的方法。在代理方法中，它会判断是否存在实现了</w:t>
+        <w:t>代理类将委托类作为自己的父类并为其中的非final委托方法创建两个方法，一个是与委托方法签名相同的方法，它在方法中会通过super调用委托方法；另一个是代理类独有的方法。在代理</w:t>
+      </w:r>
+      <w:bookmarkStart w:id="0" w:name="_GoBack"/>
+      <w:bookmarkEnd w:id="0"/>
+      <w:r>
+        <w:rPr>
+          <w:rFonts w:ascii="宋体" w:eastAsia="宋体" w:hAnsi="宋体" w:cs="宋体"/>
+          <w:sz w:val="18"/>
+          <w:szCs w:val="18"/>
+        </w:rPr>
+        <w:t>方法中，它会判断是否存在实现了</w:t>
       </w:r>
       <w:proofErr w:type="spellStart"/>
       <w:r>
@@ -14870,24 +14880,36 @@
           <w:shd w:val="clear" w:color="auto" w:fill="FFFFFF"/>
         </w:rPr>
       </w:pPr>
-      <w:r>
+    </w:p>
+    <w:p>
+      <w:pPr>
+        <w:widowControl/>
+        <w:adjustRightInd/>
+        <w:spacing w:line="240" w:lineRule="auto"/>
+        <w:jc w:val="left"/>
+        <w:textAlignment w:val="auto"/>
         <w:rPr>
           <w:rFonts w:ascii="宋体" w:eastAsia="宋体" w:hAnsi="宋体" w:cs="宋体" w:hint="eastAsia"/>
           <w:color w:val="2F2F2F"/>
           <w:shd w:val="clear" w:color="auto" w:fill="FFFFFF"/>
         </w:rPr>
-        <w:t>可以在运行时对类或者是接口进行增强操作，且委托类无需实现接口</w:t>
-      </w:r>
+      </w:pPr>
       <w:r>
         <w:rPr>
           <w:rFonts w:ascii="宋体" w:eastAsia="宋体" w:hAnsi="宋体" w:cs="宋体" w:hint="eastAsia"/>
           <w:color w:val="2F2F2F"/>
           <w:shd w:val="clear" w:color="auto" w:fill="FFFFFF"/>
         </w:rPr>
+        <w:t>可以在运行时对类或者是接口进行增强操作，且委托类无需实现接口</w:t>
+      </w:r>
+      <w:r>
+        <w:rPr>
+          <w:rFonts w:ascii="宋体" w:eastAsia="宋体" w:hAnsi="宋体" w:cs="宋体" w:hint="eastAsia"/>
+          <w:color w:val="2F2F2F"/>
+          <w:shd w:val="clear" w:color="auto" w:fill="FFFFFF"/>
+        </w:rPr>
         <w:t>。</w:t>
       </w:r>
-      <w:bookmarkStart w:id="0" w:name="_GoBack"/>
-      <w:bookmarkEnd w:id="0"/>
     </w:p>
     <w:p>
       <w:pPr>
